--- a/mobileApp/documents/Learning.docx
+++ b/mobileApp/documents/Learning.docx
@@ -27,6 +27,19 @@
       <w:proofErr w:type="spellEnd"/>
       <w:r>
         <w:t xml:space="preserve"> install -g expo-cli</w:t>
+      </w:r>
+    </w:p>
+    <w:p>
+      <w:r>
+        <w:t>(If we need to eject project in future then we have command of expo eject/</w:t>
+      </w:r>
+      <w:proofErr w:type="spellStart"/>
+      <w:r>
+        <w:t>npm</w:t>
+      </w:r>
+      <w:proofErr w:type="spellEnd"/>
+      <w:r>
+        <w:t xml:space="preserve"> eject)</w:t>
       </w:r>
     </w:p>
     <w:p>
